--- a/Daily Report (Team).docx
+++ b/Daily Report (Team).docx
@@ -126,7 +126,7 @@
                 <w:sz w:val="24"/>
                 <w:szCs w:val="24"/>
               </w:rPr>
-              <w:t>Library management system (LMS).</w:t>
+              <w:t>Bright Light</w:t>
             </w:r>
           </w:p>
         </w:tc>
@@ -211,7 +211,16 @@
                 <w:sz w:val="24"/>
                 <w:szCs w:val="24"/>
               </w:rPr>
-              <w:t>9th</w:t>
+              <w:t>11</w:t>
+            </w:r>
+            <w:r>
+              <w:rPr>
+                <w:rFonts w:ascii="Times New Roman" w:hAnsi="Times New Roman" w:cs="Times New Roman"/>
+                <w:color w:val="000000"/>
+                <w:sz w:val="24"/>
+                <w:szCs w:val="24"/>
+              </w:rPr>
+              <w:t>th</w:t>
             </w:r>
             <w:r>
               <w:rPr>
@@ -305,7 +314,16 @@
                 <w:sz w:val="24"/>
                 <w:szCs w:val="24"/>
               </w:rPr>
-              <w:t>Adi Lakshmi meesala</w:t>
+              <w:t xml:space="preserve">Adi Lakshmi </w:t>
+            </w:r>
+            <w:r>
+              <w:rPr>
+                <w:rFonts w:ascii="Times New Roman" w:hAnsi="Times New Roman" w:cs="Times New Roman"/>
+                <w:color w:val="000000"/>
+                <w:sz w:val="24"/>
+                <w:szCs w:val="24"/>
+              </w:rPr>
+              <w:t>Meesala</w:t>
             </w:r>
           </w:p>
           <w:p>
@@ -343,7 +361,25 @@
                 <w:sz w:val="24"/>
                 <w:szCs w:val="24"/>
               </w:rPr>
-              <w:t>Vineeta Ravuri</w:t>
+              <w:t>Vineet</w:t>
+            </w:r>
+            <w:r>
+              <w:rPr>
+                <w:rFonts w:ascii="Times New Roman" w:hAnsi="Times New Roman" w:cs="Times New Roman"/>
+                <w:color w:val="000000"/>
+                <w:sz w:val="24"/>
+                <w:szCs w:val="24"/>
+              </w:rPr>
+              <w:t>ha</w:t>
+            </w:r>
+            <w:r>
+              <w:rPr>
+                <w:rFonts w:ascii="Times New Roman" w:hAnsi="Times New Roman" w:cs="Times New Roman"/>
+                <w:color w:val="000000"/>
+                <w:sz w:val="24"/>
+                <w:szCs w:val="24"/>
+              </w:rPr>
+              <w:t xml:space="preserve"> Ravuri</w:t>
             </w:r>
           </w:p>
           <w:p>
@@ -468,7 +504,10 @@
               <w:jc w:val="both"/>
             </w:pPr>
             <w:r>
-              <w:t>Today we all Team members discussed the objective of the project and its requirements.</w:t>
+              <w:t xml:space="preserve">Today we all Team members </w:t>
+            </w:r>
+            <w:r>
+              <w:t>Collected Functional and Non-Functional Requirements.</w:t>
             </w:r>
           </w:p>
           <w:p>
@@ -511,7 +550,10 @@
               <w:jc w:val="both"/>
             </w:pPr>
             <w:r>
-              <w:t>Today we Gathered all the basic information about the project. We Choose Android Platform for the project.</w:t>
+              <w:t xml:space="preserve">Today we Gathered all </w:t>
+            </w:r>
+            <w:r>
+              <w:t>Requirements of the project and prepared Project Document.</w:t>
             </w:r>
           </w:p>
           <w:p>
@@ -607,7 +649,10 @@
               <w:jc w:val="both"/>
             </w:pPr>
             <w:r>
-              <w:t>We are going to decide which tasks are most important and need to be completed first.</w:t>
+              <w:t xml:space="preserve">We are going to </w:t>
+            </w:r>
+            <w:r>
+              <w:t>Analysis all functional requirements.</w:t>
             </w:r>
           </w:p>
           <w:p>
@@ -620,7 +665,7 @@
               <w:jc w:val="both"/>
             </w:pPr>
             <w:r>
-              <w:t>We are going to discuss in depth the project Requirements.</w:t>
+              <w:t>Set the priority of the Requirements and we need to design the use case diagrams.</w:t>
             </w:r>
           </w:p>
           <w:p>
@@ -633,7 +678,16 @@
               <w:jc w:val="both"/>
             </w:pPr>
             <w:r>
-              <w:t>we are going to Consider deadlines, importance, and prioritizing tasks of the project.</w:t>
+              <w:t xml:space="preserve">We need to arrange </w:t>
+            </w:r>
+            <w:r>
+              <w:t>a</w:t>
+            </w:r>
+            <w:r>
+              <w:t xml:space="preserve"> meeting with team and discuss about database requirements and other activities</w:t>
+            </w:r>
+            <w:r>
+              <w:t>.</w:t>
             </w:r>
           </w:p>
           <w:p>
